--- a/Test_BP/Fol_2k_files_500(2)/es-ES/file 500_2 - Copy (380).docx
+++ b/Test_BP/Fol_2k_files_500(2)/es-ES/file 500_2 - Copy (380).docx
@@ -1,7 +1,7 @@
 
 <file path=word/document.xml><?xml version="1.0" encoding="utf-8"?>
 <w:document xmlns:wpc="http://schemas.microsoft.com/office/word/2010/wordprocessingCanvas" xmlns:cx="http://schemas.microsoft.com/office/drawing/2014/chartex" xmlns:cx1="http://schemas.microsoft.com/office/drawing/2015/9/8/chartex" xmlns:cx2="http://schemas.microsoft.com/office/drawing/2015/10/21/chartex" xmlns:cx3="http://schemas.microsoft.com/office/drawing/2016/5/9/chartex" xmlns:cx4="http://schemas.microsoft.com/office/drawing/2016/5/10/chartex" xmlns:cx5="http://schemas.microsoft.com/office/drawing/2016/5/11/chartex" xmlns:mc="http://schemas.openxmlformats.org/markup-compatibility/2006" xmlns:o="urn:schemas-microsoft-com:office:office" xmlns:r="http://schemas.openxmlformats.org/officeDocument/2006/relationships" xmlns:m="http://schemas.openxmlformats.org/officeDocument/2006/math" xmlns:v="urn:schemas-microsoft-com:vml" xmlns:wp14="http://schemas.microsoft.com/office/word/2010/wordprocessingDrawing" xmlns:wp="http://schemas.openxmlformats.org/drawingml/2006/wordprocessingDrawing" xmlns:w10="urn:schemas-microsoft-com:office:word" xmlns:w="http://schemas.openxmlformats.org/wordprocessingml/2006/main" xmlns:w14="http://schemas.microsoft.com/office/word/2010/wordml" xmlns:w15="http://schemas.microsoft.com/office/word/2012/wordml" xmlns:wne="http://schemas.microsoft.com/office/word/2006/wordml" xmlns:wpg="http://schemas.microsoft.com/office/word/2010/wordprocessingGroup" xmlns:wpi="http://schemas.microsoft.com/office/word/2010/wordprocessingInk" xmlns:wps="http://schemas.microsoft.com/office/word/2010/wordprocessingShape" mc:Ignorable="w14 w15 wp14">
-  <!-- Generated by Aspose.Words for Java 20.12.0 -->
+  <!-- Generated by Aspose.Words for Java 21.10.0 -->
   <w:body>
     <w:p>
       <w:pPr>
@@ -35,44 +35,44 @@
           <w:highlight w:val="none"/>
           <w:u w:val="none" w:color="auto"/>
           <w:effect w:val="none"/>
-          <w:bdr w:val="nil"/>
-          <w:shd w:val="clear" w:color="auto" w:fill="auto"/>
-          <w:vertAlign w:val="baseline"/>
-          <w:rtl w:val="0"/>
-          <w:cs w:val="0"/>
-          <w:lang w:val="es-ES" w:eastAsia="zh-TW" w:bidi="ar-SA"/>
-        </w:rPr>
-        <w:t>t ëéxcëépt tõö sõö tëémpëér mûýtûýãäl tãästëés mõöthëér.</w:t>
-      </w:r>
-      <w:r>
-        <w:rPr>
-          <w:rStyle w:val="DefaultParagraphFont"/>
-          <w:rFonts w:ascii="Calibri" w:eastAsia="Calibri" w:hAnsi="Calibri" w:cs="Calibri"/>
-          <w:b w:val="0"/>
-          <w:bCs w:val="0"/>
-          <w:i w:val="0"/>
-          <w:iCs w:val="0"/>
-          <w:caps w:val="0"/>
-          <w:smallCaps w:val="0"/>
-          <w:strike w:val="0"/>
-          <w:dstrike w:val="0"/>
-          <w:outline w:val="0"/>
-          <w:shadow w:val="0"/>
-          <w:emboss w:val="0"/>
-          <w:imprint w:val="0"/>
-          <w:noProof w:val="0"/>
-          <w:vanish w:val="0"/>
-          <w:color w:val="auto"/>
-          <w:spacing w:val="0"/>
-          <w:w w:val="100"/>
-          <w:kern w:val="0"/>
-          <w:position w:val="0"/>
-          <w:sz w:val="22"/>
-          <w:szCs w:val="22"/>
-          <w:highlight w:val="none"/>
-          <w:u w:val="none" w:color="auto"/>
-          <w:effect w:val="none"/>
-          <w:bdr w:val="nil"/>
+          <w:bdr w:val="none" w:sz="0" w:space="0" w:color="auto"/>
+          <w:shd w:val="clear" w:color="auto" w:fill="auto"/>
+          <w:vertAlign w:val="baseline"/>
+          <w:rtl w:val="0"/>
+          <w:cs w:val="0"/>
+          <w:lang w:val="es-ES" w:eastAsia="zh-TW" w:bidi="ar-SA"/>
+        </w:rPr>
+        <w:t>t èéxcèépt tóó sóó tèémpèér müûtüûäàl täàstèés móóthèér.</w:t>
+      </w:r>
+      <w:r>
+        <w:rPr>
+          <w:rStyle w:val="DefaultParagraphFont"/>
+          <w:rFonts w:ascii="Calibri" w:eastAsia="Calibri" w:hAnsi="Calibri" w:cs="Calibri"/>
+          <w:b w:val="0"/>
+          <w:bCs w:val="0"/>
+          <w:i w:val="0"/>
+          <w:iCs w:val="0"/>
+          <w:caps w:val="0"/>
+          <w:smallCaps w:val="0"/>
+          <w:strike w:val="0"/>
+          <w:dstrike w:val="0"/>
+          <w:outline w:val="0"/>
+          <w:shadow w:val="0"/>
+          <w:emboss w:val="0"/>
+          <w:imprint w:val="0"/>
+          <w:noProof w:val="0"/>
+          <w:vanish w:val="0"/>
+          <w:color w:val="auto"/>
+          <w:spacing w:val="0"/>
+          <w:w w:val="100"/>
+          <w:kern w:val="0"/>
+          <w:position w:val="0"/>
+          <w:sz w:val="22"/>
+          <w:szCs w:val="22"/>
+          <w:highlight w:val="none"/>
+          <w:u w:val="none" w:color="auto"/>
+          <w:effect w:val="none"/>
+          <w:bdr w:val="none" w:sz="0" w:space="0" w:color="auto"/>
           <w:shd w:val="clear" w:color="auto" w:fill="auto"/>
           <w:vertAlign w:val="baseline"/>
           <w:rtl w:val="0"/>
@@ -109,44 +109,44 @@
           <w:highlight w:val="none"/>
           <w:u w:val="none" w:color="auto"/>
           <w:effect w:val="none"/>
-          <w:bdr w:val="nil"/>
-          <w:shd w:val="clear" w:color="auto" w:fill="auto"/>
-          <w:vertAlign w:val="baseline"/>
-          <w:rtl w:val="0"/>
-          <w:cs w:val="0"/>
-          <w:lang w:val="es-ES" w:eastAsia="zh-TW" w:bidi="ar-SA"/>
-        </w:rPr>
-        <w:t>Ìntèêrèêstèêd cüûltîîvãàtèêd îîts côôntîînüûîîng nôôw yèêt ãàrèê.</w:t>
-      </w:r>
-      <w:r>
-        <w:rPr>
-          <w:rStyle w:val="DefaultParagraphFont"/>
-          <w:rFonts w:ascii="Calibri" w:eastAsia="Calibri" w:hAnsi="Calibri" w:cs="Calibri"/>
-          <w:b w:val="0"/>
-          <w:bCs w:val="0"/>
-          <w:i w:val="0"/>
-          <w:iCs w:val="0"/>
-          <w:caps w:val="0"/>
-          <w:smallCaps w:val="0"/>
-          <w:strike w:val="0"/>
-          <w:dstrike w:val="0"/>
-          <w:outline w:val="0"/>
-          <w:shadow w:val="0"/>
-          <w:emboss w:val="0"/>
-          <w:imprint w:val="0"/>
-          <w:noProof w:val="0"/>
-          <w:vanish w:val="0"/>
-          <w:color w:val="auto"/>
-          <w:spacing w:val="0"/>
-          <w:w w:val="100"/>
-          <w:kern w:val="0"/>
-          <w:position w:val="0"/>
-          <w:sz w:val="22"/>
-          <w:szCs w:val="22"/>
-          <w:highlight w:val="none"/>
-          <w:u w:val="none" w:color="auto"/>
-          <w:effect w:val="none"/>
-          <w:bdr w:val="nil"/>
+          <w:bdr w:val="none" w:sz="0" w:space="0" w:color="auto"/>
+          <w:shd w:val="clear" w:color="auto" w:fill="auto"/>
+          <w:vertAlign w:val="baseline"/>
+          <w:rtl w:val="0"/>
+          <w:cs w:val="0"/>
+          <w:lang w:val="es-ES" w:eastAsia="zh-TW" w:bidi="ar-SA"/>
+        </w:rPr>
+        <w:t>Ïntêérêéstêéd cûúltíívàâtêéd ííts côòntíínûúííng nôòw yêét àârêé.</w:t>
+      </w:r>
+      <w:r>
+        <w:rPr>
+          <w:rStyle w:val="DefaultParagraphFont"/>
+          <w:rFonts w:ascii="Calibri" w:eastAsia="Calibri" w:hAnsi="Calibri" w:cs="Calibri"/>
+          <w:b w:val="0"/>
+          <w:bCs w:val="0"/>
+          <w:i w:val="0"/>
+          <w:iCs w:val="0"/>
+          <w:caps w:val="0"/>
+          <w:smallCaps w:val="0"/>
+          <w:strike w:val="0"/>
+          <w:dstrike w:val="0"/>
+          <w:outline w:val="0"/>
+          <w:shadow w:val="0"/>
+          <w:emboss w:val="0"/>
+          <w:imprint w:val="0"/>
+          <w:noProof w:val="0"/>
+          <w:vanish w:val="0"/>
+          <w:color w:val="auto"/>
+          <w:spacing w:val="0"/>
+          <w:w w:val="100"/>
+          <w:kern w:val="0"/>
+          <w:position w:val="0"/>
+          <w:sz w:val="22"/>
+          <w:szCs w:val="22"/>
+          <w:highlight w:val="none"/>
+          <w:u w:val="none" w:color="auto"/>
+          <w:effect w:val="none"/>
+          <w:bdr w:val="none" w:sz="0" w:space="0" w:color="auto"/>
           <w:shd w:val="clear" w:color="auto" w:fill="auto"/>
           <w:vertAlign w:val="baseline"/>
           <w:rtl w:val="0"/>
@@ -183,44 +183,44 @@
           <w:highlight w:val="none"/>
           <w:u w:val="none" w:color="auto"/>
           <w:effect w:val="none"/>
-          <w:bdr w:val="nil"/>
-          <w:shd w:val="clear" w:color="auto" w:fill="auto"/>
-          <w:vertAlign w:val="baseline"/>
-          <w:rtl w:val="0"/>
-          <w:cs w:val="0"/>
-          <w:lang w:val="es-ES" w:eastAsia="zh-TW" w:bidi="ar-SA"/>
-        </w:rPr>
-        <w:t>Òùýt îïntêèrêèstêèd àãccêèptàãncêè òòùýr pàãrtîïàãlîïty àãffròòntîïng ùýnplêèàãsàãnt why àãdd.</w:t>
-      </w:r>
-      <w:r>
-        <w:rPr>
-          <w:rStyle w:val="DefaultParagraphFont"/>
-          <w:rFonts w:ascii="Calibri" w:eastAsia="Calibri" w:hAnsi="Calibri" w:cs="Calibri"/>
-          <w:b w:val="0"/>
-          <w:bCs w:val="0"/>
-          <w:i w:val="0"/>
-          <w:iCs w:val="0"/>
-          <w:caps w:val="0"/>
-          <w:smallCaps w:val="0"/>
-          <w:strike w:val="0"/>
-          <w:dstrike w:val="0"/>
-          <w:outline w:val="0"/>
-          <w:shadow w:val="0"/>
-          <w:emboss w:val="0"/>
-          <w:imprint w:val="0"/>
-          <w:noProof w:val="0"/>
-          <w:vanish w:val="0"/>
-          <w:color w:val="auto"/>
-          <w:spacing w:val="0"/>
-          <w:w w:val="100"/>
-          <w:kern w:val="0"/>
-          <w:position w:val="0"/>
-          <w:sz w:val="22"/>
-          <w:szCs w:val="22"/>
-          <w:highlight w:val="none"/>
-          <w:u w:val="none" w:color="auto"/>
-          <w:effect w:val="none"/>
-          <w:bdr w:val="nil"/>
+          <w:bdr w:val="none" w:sz="0" w:space="0" w:color="auto"/>
+          <w:shd w:val="clear" w:color="auto" w:fill="auto"/>
+          <w:vertAlign w:val="baseline"/>
+          <w:rtl w:val="0"/>
+          <w:cs w:val="0"/>
+          <w:lang w:val="es-ES" w:eastAsia="zh-TW" w:bidi="ar-SA"/>
+        </w:rPr>
+        <w:t>Òüùt ïìntèêrèêstèêd æáccèêptæáncèê öóüùr pæártïìæálïìty æáffröóntïìng üùnplèêæásæánt why æádd.</w:t>
+      </w:r>
+      <w:r>
+        <w:rPr>
+          <w:rStyle w:val="DefaultParagraphFont"/>
+          <w:rFonts w:ascii="Calibri" w:eastAsia="Calibri" w:hAnsi="Calibri" w:cs="Calibri"/>
+          <w:b w:val="0"/>
+          <w:bCs w:val="0"/>
+          <w:i w:val="0"/>
+          <w:iCs w:val="0"/>
+          <w:caps w:val="0"/>
+          <w:smallCaps w:val="0"/>
+          <w:strike w:val="0"/>
+          <w:dstrike w:val="0"/>
+          <w:outline w:val="0"/>
+          <w:shadow w:val="0"/>
+          <w:emboss w:val="0"/>
+          <w:imprint w:val="0"/>
+          <w:noProof w:val="0"/>
+          <w:vanish w:val="0"/>
+          <w:color w:val="auto"/>
+          <w:spacing w:val="0"/>
+          <w:w w:val="100"/>
+          <w:kern w:val="0"/>
+          <w:position w:val="0"/>
+          <w:sz w:val="22"/>
+          <w:szCs w:val="22"/>
+          <w:highlight w:val="none"/>
+          <w:u w:val="none" w:color="auto"/>
+          <w:effect w:val="none"/>
+          <w:bdr w:val="none" w:sz="0" w:space="0" w:color="auto"/>
           <w:shd w:val="clear" w:color="auto" w:fill="auto"/>
           <w:vertAlign w:val="baseline"/>
           <w:rtl w:val="0"/>
@@ -257,44 +257,44 @@
           <w:highlight w:val="none"/>
           <w:u w:val="none" w:color="auto"/>
           <w:effect w:val="none"/>
-          <w:bdr w:val="nil"/>
-          <w:shd w:val="clear" w:color="auto" w:fill="auto"/>
-          <w:vertAlign w:val="baseline"/>
-          <w:rtl w:val="0"/>
-          <w:cs w:val="0"/>
-          <w:lang w:val="es-ES" w:eastAsia="zh-TW" w:bidi="ar-SA"/>
-        </w:rPr>
-        <w:t>Èstèëèëm gäãrdèën mèën yèët shy cõõýûrsèë.</w:t>
-      </w:r>
-      <w:r>
-        <w:rPr>
-          <w:rStyle w:val="DefaultParagraphFont"/>
-          <w:rFonts w:ascii="Calibri" w:eastAsia="Calibri" w:hAnsi="Calibri" w:cs="Calibri"/>
-          <w:b w:val="0"/>
-          <w:bCs w:val="0"/>
-          <w:i w:val="0"/>
-          <w:iCs w:val="0"/>
-          <w:caps w:val="0"/>
-          <w:smallCaps w:val="0"/>
-          <w:strike w:val="0"/>
-          <w:dstrike w:val="0"/>
-          <w:outline w:val="0"/>
-          <w:shadow w:val="0"/>
-          <w:emboss w:val="0"/>
-          <w:imprint w:val="0"/>
-          <w:noProof w:val="0"/>
-          <w:vanish w:val="0"/>
-          <w:color w:val="auto"/>
-          <w:spacing w:val="0"/>
-          <w:w w:val="100"/>
-          <w:kern w:val="0"/>
-          <w:position w:val="0"/>
-          <w:sz w:val="22"/>
-          <w:szCs w:val="22"/>
-          <w:highlight w:val="none"/>
-          <w:u w:val="none" w:color="auto"/>
-          <w:effect w:val="none"/>
-          <w:bdr w:val="nil"/>
+          <w:bdr w:val="none" w:sz="0" w:space="0" w:color="auto"/>
+          <w:shd w:val="clear" w:color="auto" w:fill="auto"/>
+          <w:vertAlign w:val="baseline"/>
+          <w:rtl w:val="0"/>
+          <w:cs w:val="0"/>
+          <w:lang w:val="es-ES" w:eastAsia="zh-TW" w:bidi="ar-SA"/>
+        </w:rPr>
+        <w:t>Éstêèêèm gàãrdêèn mêèn yêèt shy cööüýrsêè.</w:t>
+      </w:r>
+      <w:r>
+        <w:rPr>
+          <w:rStyle w:val="DefaultParagraphFont"/>
+          <w:rFonts w:ascii="Calibri" w:eastAsia="Calibri" w:hAnsi="Calibri" w:cs="Calibri"/>
+          <w:b w:val="0"/>
+          <w:bCs w:val="0"/>
+          <w:i w:val="0"/>
+          <w:iCs w:val="0"/>
+          <w:caps w:val="0"/>
+          <w:smallCaps w:val="0"/>
+          <w:strike w:val="0"/>
+          <w:dstrike w:val="0"/>
+          <w:outline w:val="0"/>
+          <w:shadow w:val="0"/>
+          <w:emboss w:val="0"/>
+          <w:imprint w:val="0"/>
+          <w:noProof w:val="0"/>
+          <w:vanish w:val="0"/>
+          <w:color w:val="auto"/>
+          <w:spacing w:val="0"/>
+          <w:w w:val="100"/>
+          <w:kern w:val="0"/>
+          <w:position w:val="0"/>
+          <w:sz w:val="22"/>
+          <w:szCs w:val="22"/>
+          <w:highlight w:val="none"/>
+          <w:u w:val="none" w:color="auto"/>
+          <w:effect w:val="none"/>
+          <w:bdr w:val="none" w:sz="0" w:space="0" w:color="auto"/>
           <w:shd w:val="clear" w:color="auto" w:fill="auto"/>
           <w:vertAlign w:val="baseline"/>
           <w:rtl w:val="0"/>
@@ -331,44 +331,44 @@
           <w:highlight w:val="none"/>
           <w:u w:val="none" w:color="auto"/>
           <w:effect w:val="none"/>
-          <w:bdr w:val="nil"/>
-          <w:shd w:val="clear" w:color="auto" w:fill="auto"/>
-          <w:vertAlign w:val="baseline"/>
-          <w:rtl w:val="0"/>
-          <w:cs w:val="0"/>
-          <w:lang w:val="es-ES" w:eastAsia="zh-TW" w:bidi="ar-SA"/>
-        </w:rPr>
-        <w:t>Còönsûültêêd ûüp my tòölêêráåbly sòömêêtìîmêês pêêrpêêtûüáål òöh.</w:t>
-      </w:r>
-      <w:r>
-        <w:rPr>
-          <w:rStyle w:val="DefaultParagraphFont"/>
-          <w:rFonts w:ascii="Calibri" w:eastAsia="Calibri" w:hAnsi="Calibri" w:cs="Calibri"/>
-          <w:b w:val="0"/>
-          <w:bCs w:val="0"/>
-          <w:i w:val="0"/>
-          <w:iCs w:val="0"/>
-          <w:caps w:val="0"/>
-          <w:smallCaps w:val="0"/>
-          <w:strike w:val="0"/>
-          <w:dstrike w:val="0"/>
-          <w:outline w:val="0"/>
-          <w:shadow w:val="0"/>
-          <w:emboss w:val="0"/>
-          <w:imprint w:val="0"/>
-          <w:noProof w:val="0"/>
-          <w:vanish w:val="0"/>
-          <w:color w:val="auto"/>
-          <w:spacing w:val="0"/>
-          <w:w w:val="100"/>
-          <w:kern w:val="0"/>
-          <w:position w:val="0"/>
-          <w:sz w:val="22"/>
-          <w:szCs w:val="22"/>
-          <w:highlight w:val="none"/>
-          <w:u w:val="none" w:color="auto"/>
-          <w:effect w:val="none"/>
-          <w:bdr w:val="nil"/>
+          <w:bdr w:val="none" w:sz="0" w:space="0" w:color="auto"/>
+          <w:shd w:val="clear" w:color="auto" w:fill="auto"/>
+          <w:vertAlign w:val="baseline"/>
+          <w:rtl w:val="0"/>
+          <w:cs w:val="0"/>
+          <w:lang w:val="es-ES" w:eastAsia="zh-TW" w:bidi="ar-SA"/>
+        </w:rPr>
+        <w:t>Còónsýûltééd ýûp my tòólééràæbly sòóméétîîméés péérpéétýûàæl òóh.</w:t>
+      </w:r>
+      <w:r>
+        <w:rPr>
+          <w:rStyle w:val="DefaultParagraphFont"/>
+          <w:rFonts w:ascii="Calibri" w:eastAsia="Calibri" w:hAnsi="Calibri" w:cs="Calibri"/>
+          <w:b w:val="0"/>
+          <w:bCs w:val="0"/>
+          <w:i w:val="0"/>
+          <w:iCs w:val="0"/>
+          <w:caps w:val="0"/>
+          <w:smallCaps w:val="0"/>
+          <w:strike w:val="0"/>
+          <w:dstrike w:val="0"/>
+          <w:outline w:val="0"/>
+          <w:shadow w:val="0"/>
+          <w:emboss w:val="0"/>
+          <w:imprint w:val="0"/>
+          <w:noProof w:val="0"/>
+          <w:vanish w:val="0"/>
+          <w:color w:val="auto"/>
+          <w:spacing w:val="0"/>
+          <w:w w:val="100"/>
+          <w:kern w:val="0"/>
+          <w:position w:val="0"/>
+          <w:sz w:val="22"/>
+          <w:szCs w:val="22"/>
+          <w:highlight w:val="none"/>
+          <w:u w:val="none" w:color="auto"/>
+          <w:effect w:val="none"/>
+          <w:bdr w:val="none" w:sz="0" w:space="0" w:color="auto"/>
           <w:shd w:val="clear" w:color="auto" w:fill="auto"/>
           <w:vertAlign w:val="baseline"/>
           <w:rtl w:val="0"/>
@@ -405,44 +405,44 @@
           <w:highlight w:val="none"/>
           <w:u w:val="none" w:color="auto"/>
           <w:effect w:val="none"/>
-          <w:bdr w:val="nil"/>
-          <w:shd w:val="clear" w:color="auto" w:fill="auto"/>
-          <w:vertAlign w:val="baseline"/>
-          <w:rtl w:val="0"/>
-          <w:cs w:val="0"/>
-          <w:lang w:val="es-ES" w:eastAsia="zh-TW" w:bidi="ar-SA"/>
-        </w:rPr>
-        <w:t>Êxprèêssïíóõn âàccèêptâàncèê ïímprýüdèêncèê pâàrtïícýülâàr hâàd èêâàt ýünsâàtïíâàblèê.</w:t>
-      </w:r>
-      <w:r>
-        <w:rPr>
-          <w:rStyle w:val="DefaultParagraphFont"/>
-          <w:rFonts w:ascii="Calibri" w:eastAsia="Calibri" w:hAnsi="Calibri" w:cs="Calibri"/>
-          <w:b w:val="0"/>
-          <w:bCs w:val="0"/>
-          <w:i w:val="0"/>
-          <w:iCs w:val="0"/>
-          <w:caps w:val="0"/>
-          <w:smallCaps w:val="0"/>
-          <w:strike w:val="0"/>
-          <w:dstrike w:val="0"/>
-          <w:outline w:val="0"/>
-          <w:shadow w:val="0"/>
-          <w:emboss w:val="0"/>
-          <w:imprint w:val="0"/>
-          <w:noProof w:val="0"/>
-          <w:vanish w:val="0"/>
-          <w:color w:val="auto"/>
-          <w:spacing w:val="0"/>
-          <w:w w:val="100"/>
-          <w:kern w:val="0"/>
-          <w:position w:val="0"/>
-          <w:sz w:val="22"/>
-          <w:szCs w:val="22"/>
-          <w:highlight w:val="none"/>
-          <w:u w:val="none" w:color="auto"/>
-          <w:effect w:val="none"/>
-          <w:bdr w:val="nil"/>
+          <w:bdr w:val="none" w:sz="0" w:space="0" w:color="auto"/>
+          <w:shd w:val="clear" w:color="auto" w:fill="auto"/>
+          <w:vertAlign w:val="baseline"/>
+          <w:rtl w:val="0"/>
+          <w:cs w:val="0"/>
+          <w:lang w:val="es-ES" w:eastAsia="zh-TW" w:bidi="ar-SA"/>
+        </w:rPr>
+        <w:t>Ëxprèëssíïòön âäccèëptâäncèë íïmprùýdèëncèë pâärtíïcùýlâär hâäd èëâät ùýnsâätíïâäblèë.</w:t>
+      </w:r>
+      <w:r>
+        <w:rPr>
+          <w:rStyle w:val="DefaultParagraphFont"/>
+          <w:rFonts w:ascii="Calibri" w:eastAsia="Calibri" w:hAnsi="Calibri" w:cs="Calibri"/>
+          <w:b w:val="0"/>
+          <w:bCs w:val="0"/>
+          <w:i w:val="0"/>
+          <w:iCs w:val="0"/>
+          <w:caps w:val="0"/>
+          <w:smallCaps w:val="0"/>
+          <w:strike w:val="0"/>
+          <w:dstrike w:val="0"/>
+          <w:outline w:val="0"/>
+          <w:shadow w:val="0"/>
+          <w:emboss w:val="0"/>
+          <w:imprint w:val="0"/>
+          <w:noProof w:val="0"/>
+          <w:vanish w:val="0"/>
+          <w:color w:val="auto"/>
+          <w:spacing w:val="0"/>
+          <w:w w:val="100"/>
+          <w:kern w:val="0"/>
+          <w:position w:val="0"/>
+          <w:sz w:val="22"/>
+          <w:szCs w:val="22"/>
+          <w:highlight w:val="none"/>
+          <w:u w:val="none" w:color="auto"/>
+          <w:effect w:val="none"/>
+          <w:bdr w:val="none" w:sz="0" w:space="0" w:color="auto"/>
           <w:shd w:val="clear" w:color="auto" w:fill="auto"/>
           <w:vertAlign w:val="baseline"/>
           <w:rtl w:val="0"/>
@@ -485,44 +485,44 @@
           <w:highlight w:val="none"/>
           <w:u w:val="none" w:color="auto"/>
           <w:effect w:val="none"/>
-          <w:bdr w:val="nil"/>
-          <w:shd w:val="clear" w:color="auto" w:fill="auto"/>
-          <w:vertAlign w:val="baseline"/>
-          <w:rtl w:val="0"/>
-          <w:cs w:val="0"/>
-          <w:lang w:val="es-ES" w:eastAsia="zh-TW" w:bidi="ar-SA"/>
-        </w:rPr>
-        <w:t>Hæåd déènóótïìng próópéèrly jóóïìntùùréè yóóùù óóccæåsïìóón dïìréèctly ræåïìlléèry.</w:t>
-      </w:r>
-      <w:r>
-        <w:rPr>
-          <w:rStyle w:val="DefaultParagraphFont"/>
-          <w:rFonts w:ascii="Calibri" w:eastAsia="Calibri" w:hAnsi="Calibri" w:cs="Calibri"/>
-          <w:b w:val="0"/>
-          <w:bCs w:val="0"/>
-          <w:i w:val="0"/>
-          <w:iCs w:val="0"/>
-          <w:caps w:val="0"/>
-          <w:smallCaps w:val="0"/>
-          <w:strike w:val="0"/>
-          <w:dstrike w:val="0"/>
-          <w:outline w:val="0"/>
-          <w:shadow w:val="0"/>
-          <w:emboss w:val="0"/>
-          <w:imprint w:val="0"/>
-          <w:noProof w:val="0"/>
-          <w:vanish w:val="0"/>
-          <w:color w:val="auto"/>
-          <w:spacing w:val="0"/>
-          <w:w w:val="100"/>
-          <w:kern w:val="0"/>
-          <w:position w:val="0"/>
-          <w:sz w:val="22"/>
-          <w:szCs w:val="22"/>
-          <w:highlight w:val="none"/>
-          <w:u w:val="none" w:color="auto"/>
-          <w:effect w:val="none"/>
-          <w:bdr w:val="nil"/>
+          <w:bdr w:val="none" w:sz="0" w:space="0" w:color="auto"/>
+          <w:shd w:val="clear" w:color="auto" w:fill="auto"/>
+          <w:vertAlign w:val="baseline"/>
+          <w:rtl w:val="0"/>
+          <w:cs w:val="0"/>
+          <w:lang w:val="es-ES" w:eastAsia="zh-TW" w:bidi="ar-SA"/>
+        </w:rPr>
+        <w:t>Háãd dëènöótíïng pröópëèrly jöóíïntûùrëè yöóûù öóccáãsíïöón díïrëèctly ráãíïllëèry.</w:t>
+      </w:r>
+      <w:r>
+        <w:rPr>
+          <w:rStyle w:val="DefaultParagraphFont"/>
+          <w:rFonts w:ascii="Calibri" w:eastAsia="Calibri" w:hAnsi="Calibri" w:cs="Calibri"/>
+          <w:b w:val="0"/>
+          <w:bCs w:val="0"/>
+          <w:i w:val="0"/>
+          <w:iCs w:val="0"/>
+          <w:caps w:val="0"/>
+          <w:smallCaps w:val="0"/>
+          <w:strike w:val="0"/>
+          <w:dstrike w:val="0"/>
+          <w:outline w:val="0"/>
+          <w:shadow w:val="0"/>
+          <w:emboss w:val="0"/>
+          <w:imprint w:val="0"/>
+          <w:noProof w:val="0"/>
+          <w:vanish w:val="0"/>
+          <w:color w:val="auto"/>
+          <w:spacing w:val="0"/>
+          <w:w w:val="100"/>
+          <w:kern w:val="0"/>
+          <w:position w:val="0"/>
+          <w:sz w:val="22"/>
+          <w:szCs w:val="22"/>
+          <w:highlight w:val="none"/>
+          <w:u w:val="none" w:color="auto"/>
+          <w:effect w:val="none"/>
+          <w:bdr w:val="none" w:sz="0" w:space="0" w:color="auto"/>
           <w:shd w:val="clear" w:color="auto" w:fill="auto"/>
           <w:vertAlign w:val="baseline"/>
           <w:rtl w:val="0"/>
@@ -559,44 +559,44 @@
           <w:highlight w:val="none"/>
           <w:u w:val="none" w:color="auto"/>
           <w:effect w:val="none"/>
-          <w:bdr w:val="nil"/>
-          <w:shd w:val="clear" w:color="auto" w:fill="auto"/>
-          <w:vertAlign w:val="baseline"/>
-          <w:rtl w:val="0"/>
-          <w:cs w:val="0"/>
-          <w:lang w:val="es-ES" w:eastAsia="zh-TW" w:bidi="ar-SA"/>
-        </w:rPr>
-        <w:t>Ìn sàåìíd tòó òóf pòóòór füûll bëè pòóst fàåcëè snüûg.</w:t>
-      </w:r>
-      <w:r>
-        <w:rPr>
-          <w:rStyle w:val="DefaultParagraphFont"/>
-          <w:rFonts w:ascii="Calibri" w:eastAsia="Calibri" w:hAnsi="Calibri" w:cs="Calibri"/>
-          <w:b w:val="0"/>
-          <w:bCs w:val="0"/>
-          <w:i w:val="0"/>
-          <w:iCs w:val="0"/>
-          <w:caps w:val="0"/>
-          <w:smallCaps w:val="0"/>
-          <w:strike w:val="0"/>
-          <w:dstrike w:val="0"/>
-          <w:outline w:val="0"/>
-          <w:shadow w:val="0"/>
-          <w:emboss w:val="0"/>
-          <w:imprint w:val="0"/>
-          <w:noProof w:val="0"/>
-          <w:vanish w:val="0"/>
-          <w:color w:val="auto"/>
-          <w:spacing w:val="0"/>
-          <w:w w:val="100"/>
-          <w:kern w:val="0"/>
-          <w:position w:val="0"/>
-          <w:sz w:val="22"/>
-          <w:szCs w:val="22"/>
-          <w:highlight w:val="none"/>
-          <w:u w:val="none" w:color="auto"/>
-          <w:effect w:val="none"/>
-          <w:bdr w:val="nil"/>
+          <w:bdr w:val="none" w:sz="0" w:space="0" w:color="auto"/>
+          <w:shd w:val="clear" w:color="auto" w:fill="auto"/>
+          <w:vertAlign w:val="baseline"/>
+          <w:rtl w:val="0"/>
+          <w:cs w:val="0"/>
+          <w:lang w:val="es-ES" w:eastAsia="zh-TW" w:bidi="ar-SA"/>
+        </w:rPr>
+        <w:t>Ïn sããíïd tõô õôf põôõôr fúýll bèê põôst fããcèê snúýg.</w:t>
+      </w:r>
+      <w:r>
+        <w:rPr>
+          <w:rStyle w:val="DefaultParagraphFont"/>
+          <w:rFonts w:ascii="Calibri" w:eastAsia="Calibri" w:hAnsi="Calibri" w:cs="Calibri"/>
+          <w:b w:val="0"/>
+          <w:bCs w:val="0"/>
+          <w:i w:val="0"/>
+          <w:iCs w:val="0"/>
+          <w:caps w:val="0"/>
+          <w:smallCaps w:val="0"/>
+          <w:strike w:val="0"/>
+          <w:dstrike w:val="0"/>
+          <w:outline w:val="0"/>
+          <w:shadow w:val="0"/>
+          <w:emboss w:val="0"/>
+          <w:imprint w:val="0"/>
+          <w:noProof w:val="0"/>
+          <w:vanish w:val="0"/>
+          <w:color w:val="auto"/>
+          <w:spacing w:val="0"/>
+          <w:w w:val="100"/>
+          <w:kern w:val="0"/>
+          <w:position w:val="0"/>
+          <w:sz w:val="22"/>
+          <w:szCs w:val="22"/>
+          <w:highlight w:val="none"/>
+          <w:u w:val="none" w:color="auto"/>
+          <w:effect w:val="none"/>
+          <w:bdr w:val="none" w:sz="0" w:space="0" w:color="auto"/>
           <w:shd w:val="clear" w:color="auto" w:fill="auto"/>
           <w:vertAlign w:val="baseline"/>
           <w:rtl w:val="0"/>
@@ -633,44 +633,44 @@
           <w:highlight w:val="none"/>
           <w:u w:val="none" w:color="auto"/>
           <w:effect w:val="none"/>
-          <w:bdr w:val="nil"/>
-          <w:shd w:val="clear" w:color="auto" w:fill="auto"/>
-          <w:vertAlign w:val="baseline"/>
-          <w:rtl w:val="0"/>
-          <w:cs w:val="0"/>
-          <w:lang w:val="es-ES" w:eastAsia="zh-TW" w:bidi="ar-SA"/>
-        </w:rPr>
-        <w:t>Întróódúûcéëd íîmprúûdéëncéë séëéë säây úûnpléëäâsíîng déëvóónshíîréë äâccéëptäâncéë sóón.</w:t>
-      </w:r>
-      <w:r>
-        <w:rPr>
-          <w:rStyle w:val="DefaultParagraphFont"/>
-          <w:rFonts w:ascii="Calibri" w:eastAsia="Calibri" w:hAnsi="Calibri" w:cs="Calibri"/>
-          <w:b w:val="0"/>
-          <w:bCs w:val="0"/>
-          <w:i w:val="0"/>
-          <w:iCs w:val="0"/>
-          <w:caps w:val="0"/>
-          <w:smallCaps w:val="0"/>
-          <w:strike w:val="0"/>
-          <w:dstrike w:val="0"/>
-          <w:outline w:val="0"/>
-          <w:shadow w:val="0"/>
-          <w:emboss w:val="0"/>
-          <w:imprint w:val="0"/>
-          <w:noProof w:val="0"/>
-          <w:vanish w:val="0"/>
-          <w:color w:val="auto"/>
-          <w:spacing w:val="0"/>
-          <w:w w:val="100"/>
-          <w:kern w:val="0"/>
-          <w:position w:val="0"/>
-          <w:sz w:val="22"/>
-          <w:szCs w:val="22"/>
-          <w:highlight w:val="none"/>
-          <w:u w:val="none" w:color="auto"/>
-          <w:effect w:val="none"/>
-          <w:bdr w:val="nil"/>
+          <w:bdr w:val="none" w:sz="0" w:space="0" w:color="auto"/>
+          <w:shd w:val="clear" w:color="auto" w:fill="auto"/>
+          <w:vertAlign w:val="baseline"/>
+          <w:rtl w:val="0"/>
+          <w:cs w:val="0"/>
+          <w:lang w:val="es-ES" w:eastAsia="zh-TW" w:bidi="ar-SA"/>
+        </w:rPr>
+        <w:t>Ìntröödüücëëd ìîmprüüdëëncëë sëëëë såãy üünplëëåãsìîng dëëvöönshìîrëë åãccëëptåãncëë söön.</w:t>
+      </w:r>
+      <w:r>
+        <w:rPr>
+          <w:rStyle w:val="DefaultParagraphFont"/>
+          <w:rFonts w:ascii="Calibri" w:eastAsia="Calibri" w:hAnsi="Calibri" w:cs="Calibri"/>
+          <w:b w:val="0"/>
+          <w:bCs w:val="0"/>
+          <w:i w:val="0"/>
+          <w:iCs w:val="0"/>
+          <w:caps w:val="0"/>
+          <w:smallCaps w:val="0"/>
+          <w:strike w:val="0"/>
+          <w:dstrike w:val="0"/>
+          <w:outline w:val="0"/>
+          <w:shadow w:val="0"/>
+          <w:emboss w:val="0"/>
+          <w:imprint w:val="0"/>
+          <w:noProof w:val="0"/>
+          <w:vanish w:val="0"/>
+          <w:color w:val="auto"/>
+          <w:spacing w:val="0"/>
+          <w:w w:val="100"/>
+          <w:kern w:val="0"/>
+          <w:position w:val="0"/>
+          <w:sz w:val="22"/>
+          <w:szCs w:val="22"/>
+          <w:highlight w:val="none"/>
+          <w:u w:val="none" w:color="auto"/>
+          <w:effect w:val="none"/>
+          <w:bdr w:val="none" w:sz="0" w:space="0" w:color="auto"/>
           <w:shd w:val="clear" w:color="auto" w:fill="auto"/>
           <w:vertAlign w:val="baseline"/>
           <w:rtl w:val="0"/>
@@ -707,44 +707,44 @@
           <w:highlight w:val="none"/>
           <w:u w:val="none" w:color="auto"/>
           <w:effect w:val="none"/>
-          <w:bdr w:val="nil"/>
-          <w:shd w:val="clear" w:color="auto" w:fill="auto"/>
-          <w:vertAlign w:val="baseline"/>
-          <w:rtl w:val="0"/>
-          <w:cs w:val="0"/>
-          <w:lang w:val="es-ES" w:eastAsia="zh-TW" w:bidi="ar-SA"/>
-        </w:rPr>
-        <w:t>Èxëêtëêr lòòngëêr wíïsdòòm gâày nòòr dëêsíïgn âàgëê.</w:t>
-      </w:r>
-      <w:r>
-        <w:rPr>
-          <w:rStyle w:val="DefaultParagraphFont"/>
-          <w:rFonts w:ascii="Calibri" w:eastAsia="Calibri" w:hAnsi="Calibri" w:cs="Calibri"/>
-          <w:b w:val="0"/>
-          <w:bCs w:val="0"/>
-          <w:i w:val="0"/>
-          <w:iCs w:val="0"/>
-          <w:caps w:val="0"/>
-          <w:smallCaps w:val="0"/>
-          <w:strike w:val="0"/>
-          <w:dstrike w:val="0"/>
-          <w:outline w:val="0"/>
-          <w:shadow w:val="0"/>
-          <w:emboss w:val="0"/>
-          <w:imprint w:val="0"/>
-          <w:noProof w:val="0"/>
-          <w:vanish w:val="0"/>
-          <w:color w:val="auto"/>
-          <w:spacing w:val="0"/>
-          <w:w w:val="100"/>
-          <w:kern w:val="0"/>
-          <w:position w:val="0"/>
-          <w:sz w:val="22"/>
-          <w:szCs w:val="22"/>
-          <w:highlight w:val="none"/>
-          <w:u w:val="none" w:color="auto"/>
-          <w:effect w:val="none"/>
-          <w:bdr w:val="nil"/>
+          <w:bdr w:val="none" w:sz="0" w:space="0" w:color="auto"/>
+          <w:shd w:val="clear" w:color="auto" w:fill="auto"/>
+          <w:vertAlign w:val="baseline"/>
+          <w:rtl w:val="0"/>
+          <w:cs w:val="0"/>
+          <w:lang w:val="es-ES" w:eastAsia="zh-TW" w:bidi="ar-SA"/>
+        </w:rPr>
+        <w:t>Êxëêtëêr lôôngëêr wìísdôôm gãây nôôr dëêsìígn ãâgëê.</w:t>
+      </w:r>
+      <w:r>
+        <w:rPr>
+          <w:rStyle w:val="DefaultParagraphFont"/>
+          <w:rFonts w:ascii="Calibri" w:eastAsia="Calibri" w:hAnsi="Calibri" w:cs="Calibri"/>
+          <w:b w:val="0"/>
+          <w:bCs w:val="0"/>
+          <w:i w:val="0"/>
+          <w:iCs w:val="0"/>
+          <w:caps w:val="0"/>
+          <w:smallCaps w:val="0"/>
+          <w:strike w:val="0"/>
+          <w:dstrike w:val="0"/>
+          <w:outline w:val="0"/>
+          <w:shadow w:val="0"/>
+          <w:emboss w:val="0"/>
+          <w:imprint w:val="0"/>
+          <w:noProof w:val="0"/>
+          <w:vanish w:val="0"/>
+          <w:color w:val="auto"/>
+          <w:spacing w:val="0"/>
+          <w:w w:val="100"/>
+          <w:kern w:val="0"/>
+          <w:position w:val="0"/>
+          <w:sz w:val="22"/>
+          <w:szCs w:val="22"/>
+          <w:highlight w:val="none"/>
+          <w:u w:val="none" w:color="auto"/>
+          <w:effect w:val="none"/>
+          <w:bdr w:val="none" w:sz="0" w:space="0" w:color="auto"/>
           <w:shd w:val="clear" w:color="auto" w:fill="auto"/>
           <w:vertAlign w:val="baseline"/>
           <w:rtl w:val="0"/>
@@ -781,44 +781,44 @@
           <w:highlight w:val="none"/>
           <w:u w:val="none" w:color="auto"/>
           <w:effect w:val="none"/>
-          <w:bdr w:val="nil"/>
-          <w:shd w:val="clear" w:color="auto" w:fill="auto"/>
-          <w:vertAlign w:val="baseline"/>
-          <w:rtl w:val="0"/>
-          <w:cs w:val="0"/>
-          <w:lang w:val="es-ES" w:eastAsia="zh-TW" w:bidi="ar-SA"/>
-        </w:rPr>
-        <w:t>Åm wëéæåthëér tõõ ëéntëérëéd nõõrlæånd nõõ ìîn shõõwìîng sëérvìîcëé.</w:t>
-      </w:r>
-      <w:r>
-        <w:rPr>
-          <w:rStyle w:val="DefaultParagraphFont"/>
-          <w:rFonts w:ascii="Calibri" w:eastAsia="Calibri" w:hAnsi="Calibri" w:cs="Calibri"/>
-          <w:b w:val="0"/>
-          <w:bCs w:val="0"/>
-          <w:i w:val="0"/>
-          <w:iCs w:val="0"/>
-          <w:caps w:val="0"/>
-          <w:smallCaps w:val="0"/>
-          <w:strike w:val="0"/>
-          <w:dstrike w:val="0"/>
-          <w:outline w:val="0"/>
-          <w:shadow w:val="0"/>
-          <w:emboss w:val="0"/>
-          <w:imprint w:val="0"/>
-          <w:noProof w:val="0"/>
-          <w:vanish w:val="0"/>
-          <w:color w:val="auto"/>
-          <w:spacing w:val="0"/>
-          <w:w w:val="100"/>
-          <w:kern w:val="0"/>
-          <w:position w:val="0"/>
-          <w:sz w:val="22"/>
-          <w:szCs w:val="22"/>
-          <w:highlight w:val="none"/>
-          <w:u w:val="none" w:color="auto"/>
-          <w:effect w:val="none"/>
-          <w:bdr w:val="nil"/>
+          <w:bdr w:val="none" w:sz="0" w:space="0" w:color="auto"/>
+          <w:shd w:val="clear" w:color="auto" w:fill="auto"/>
+          <w:vertAlign w:val="baseline"/>
+          <w:rtl w:val="0"/>
+          <w:cs w:val="0"/>
+          <w:lang w:val="es-ES" w:eastAsia="zh-TW" w:bidi="ar-SA"/>
+        </w:rPr>
+        <w:t>Åm wèêäâthèêr tôö èêntèêrèêd nôörläând nôö íín shôöwííng sèêrvíícèê.</w:t>
+      </w:r>
+      <w:r>
+        <w:rPr>
+          <w:rStyle w:val="DefaultParagraphFont"/>
+          <w:rFonts w:ascii="Calibri" w:eastAsia="Calibri" w:hAnsi="Calibri" w:cs="Calibri"/>
+          <w:b w:val="0"/>
+          <w:bCs w:val="0"/>
+          <w:i w:val="0"/>
+          <w:iCs w:val="0"/>
+          <w:caps w:val="0"/>
+          <w:smallCaps w:val="0"/>
+          <w:strike w:val="0"/>
+          <w:dstrike w:val="0"/>
+          <w:outline w:val="0"/>
+          <w:shadow w:val="0"/>
+          <w:emboss w:val="0"/>
+          <w:imprint w:val="0"/>
+          <w:noProof w:val="0"/>
+          <w:vanish w:val="0"/>
+          <w:color w:val="auto"/>
+          <w:spacing w:val="0"/>
+          <w:w w:val="100"/>
+          <w:kern w:val="0"/>
+          <w:position w:val="0"/>
+          <w:sz w:val="22"/>
+          <w:szCs w:val="22"/>
+          <w:highlight w:val="none"/>
+          <w:u w:val="none" w:color="auto"/>
+          <w:effect w:val="none"/>
+          <w:bdr w:val="none" w:sz="0" w:space="0" w:color="auto"/>
           <w:shd w:val="clear" w:color="auto" w:fill="auto"/>
           <w:vertAlign w:val="baseline"/>
           <w:rtl w:val="0"/>
@@ -855,44 +855,44 @@
           <w:highlight w:val="none"/>
           <w:u w:val="none" w:color="auto"/>
           <w:effect w:val="none"/>
-          <w:bdr w:val="nil"/>
-          <w:shd w:val="clear" w:color="auto" w:fill="auto"/>
-          <w:vertAlign w:val="baseline"/>
-          <w:rtl w:val="0"/>
-          <w:cs w:val="0"/>
-          <w:lang w:val="es-ES" w:eastAsia="zh-TW" w:bidi="ar-SA"/>
-        </w:rPr>
-        <w:t>Nõór rêëpêëâätêëd spêëâäkîïng shy âäppêëtîïtêë.</w:t>
-      </w:r>
-      <w:r>
-        <w:rPr>
-          <w:rStyle w:val="DefaultParagraphFont"/>
-          <w:rFonts w:ascii="Calibri" w:eastAsia="Calibri" w:hAnsi="Calibri" w:cs="Calibri"/>
-          <w:b w:val="0"/>
-          <w:bCs w:val="0"/>
-          <w:i w:val="0"/>
-          <w:iCs w:val="0"/>
-          <w:caps w:val="0"/>
-          <w:smallCaps w:val="0"/>
-          <w:strike w:val="0"/>
-          <w:dstrike w:val="0"/>
-          <w:outline w:val="0"/>
-          <w:shadow w:val="0"/>
-          <w:emboss w:val="0"/>
-          <w:imprint w:val="0"/>
-          <w:noProof w:val="0"/>
-          <w:vanish w:val="0"/>
-          <w:color w:val="auto"/>
-          <w:spacing w:val="0"/>
-          <w:w w:val="100"/>
-          <w:kern w:val="0"/>
-          <w:position w:val="0"/>
-          <w:sz w:val="22"/>
-          <w:szCs w:val="22"/>
-          <w:highlight w:val="none"/>
-          <w:u w:val="none" w:color="auto"/>
-          <w:effect w:val="none"/>
-          <w:bdr w:val="nil"/>
+          <w:bdr w:val="none" w:sz="0" w:space="0" w:color="auto"/>
+          <w:shd w:val="clear" w:color="auto" w:fill="auto"/>
+          <w:vertAlign w:val="baseline"/>
+          <w:rtl w:val="0"/>
+          <w:cs w:val="0"/>
+          <w:lang w:val="es-ES" w:eastAsia="zh-TW" w:bidi="ar-SA"/>
+        </w:rPr>
+        <w:t>Nòõr rèépèéàãtèéd spèéàãkïìng shy àãppèétïìtèé.</w:t>
+      </w:r>
+      <w:r>
+        <w:rPr>
+          <w:rStyle w:val="DefaultParagraphFont"/>
+          <w:rFonts w:ascii="Calibri" w:eastAsia="Calibri" w:hAnsi="Calibri" w:cs="Calibri"/>
+          <w:b w:val="0"/>
+          <w:bCs w:val="0"/>
+          <w:i w:val="0"/>
+          <w:iCs w:val="0"/>
+          <w:caps w:val="0"/>
+          <w:smallCaps w:val="0"/>
+          <w:strike w:val="0"/>
+          <w:dstrike w:val="0"/>
+          <w:outline w:val="0"/>
+          <w:shadow w:val="0"/>
+          <w:emboss w:val="0"/>
+          <w:imprint w:val="0"/>
+          <w:noProof w:val="0"/>
+          <w:vanish w:val="0"/>
+          <w:color w:val="auto"/>
+          <w:spacing w:val="0"/>
+          <w:w w:val="100"/>
+          <w:kern w:val="0"/>
+          <w:position w:val="0"/>
+          <w:sz w:val="22"/>
+          <w:szCs w:val="22"/>
+          <w:highlight w:val="none"/>
+          <w:u w:val="none" w:color="auto"/>
+          <w:effect w:val="none"/>
+          <w:bdr w:val="none" w:sz="0" w:space="0" w:color="auto"/>
           <w:shd w:val="clear" w:color="auto" w:fill="auto"/>
           <w:vertAlign w:val="baseline"/>
           <w:rtl w:val="0"/>
@@ -929,44 +929,44 @@
           <w:highlight w:val="none"/>
           <w:u w:val="none" w:color="auto"/>
           <w:effect w:val="none"/>
-          <w:bdr w:val="nil"/>
-          <w:shd w:val="clear" w:color="auto" w:fill="auto"/>
-          <w:vertAlign w:val="baseline"/>
-          <w:rtl w:val="0"/>
-          <w:cs w:val="0"/>
-          <w:lang w:val="es-ES" w:eastAsia="zh-TW" w:bidi="ar-SA"/>
-        </w:rPr>
-        <w:t>Éxcíítééd íít háästííly áän páästùûréé íít óòbséérvéé.</w:t>
-      </w:r>
-      <w:r>
-        <w:rPr>
-          <w:rStyle w:val="DefaultParagraphFont"/>
-          <w:rFonts w:ascii="Calibri" w:eastAsia="Calibri" w:hAnsi="Calibri" w:cs="Calibri"/>
-          <w:b w:val="0"/>
-          <w:bCs w:val="0"/>
-          <w:i w:val="0"/>
-          <w:iCs w:val="0"/>
-          <w:caps w:val="0"/>
-          <w:smallCaps w:val="0"/>
-          <w:strike w:val="0"/>
-          <w:dstrike w:val="0"/>
-          <w:outline w:val="0"/>
-          <w:shadow w:val="0"/>
-          <w:emboss w:val="0"/>
-          <w:imprint w:val="0"/>
-          <w:noProof w:val="0"/>
-          <w:vanish w:val="0"/>
-          <w:color w:val="auto"/>
-          <w:spacing w:val="0"/>
-          <w:w w:val="100"/>
-          <w:kern w:val="0"/>
-          <w:position w:val="0"/>
-          <w:sz w:val="22"/>
-          <w:szCs w:val="22"/>
-          <w:highlight w:val="none"/>
-          <w:u w:val="none" w:color="auto"/>
-          <w:effect w:val="none"/>
-          <w:bdr w:val="nil"/>
+          <w:bdr w:val="none" w:sz="0" w:space="0" w:color="auto"/>
+          <w:shd w:val="clear" w:color="auto" w:fill="auto"/>
+          <w:vertAlign w:val="baseline"/>
+          <w:rtl w:val="0"/>
+          <w:cs w:val="0"/>
+          <w:lang w:val="es-ES" w:eastAsia="zh-TW" w:bidi="ar-SA"/>
+        </w:rPr>
+        <w:t>Èxcïïtëéd ïït håästïïly åän påästùýrëé ïït óöbsëérvëé.</w:t>
+      </w:r>
+      <w:r>
+        <w:rPr>
+          <w:rStyle w:val="DefaultParagraphFont"/>
+          <w:rFonts w:ascii="Calibri" w:eastAsia="Calibri" w:hAnsi="Calibri" w:cs="Calibri"/>
+          <w:b w:val="0"/>
+          <w:bCs w:val="0"/>
+          <w:i w:val="0"/>
+          <w:iCs w:val="0"/>
+          <w:caps w:val="0"/>
+          <w:smallCaps w:val="0"/>
+          <w:strike w:val="0"/>
+          <w:dstrike w:val="0"/>
+          <w:outline w:val="0"/>
+          <w:shadow w:val="0"/>
+          <w:emboss w:val="0"/>
+          <w:imprint w:val="0"/>
+          <w:noProof w:val="0"/>
+          <w:vanish w:val="0"/>
+          <w:color w:val="auto"/>
+          <w:spacing w:val="0"/>
+          <w:w w:val="100"/>
+          <w:kern w:val="0"/>
+          <w:position w:val="0"/>
+          <w:sz w:val="22"/>
+          <w:szCs w:val="22"/>
+          <w:highlight w:val="none"/>
+          <w:u w:val="none" w:color="auto"/>
+          <w:effect w:val="none"/>
+          <w:bdr w:val="none" w:sz="0" w:space="0" w:color="auto"/>
           <w:shd w:val="clear" w:color="auto" w:fill="auto"/>
           <w:vertAlign w:val="baseline"/>
           <w:rtl w:val="0"/>
@@ -1003,14 +1003,14 @@
           <w:highlight w:val="none"/>
           <w:u w:val="none" w:color="auto"/>
           <w:effect w:val="none"/>
-          <w:bdr w:val="nil"/>
-          <w:shd w:val="clear" w:color="auto" w:fill="auto"/>
-          <w:vertAlign w:val="baseline"/>
-          <w:rtl w:val="0"/>
-          <w:cs w:val="0"/>
-          <w:lang w:val="es-ES" w:eastAsia="zh-TW" w:bidi="ar-SA"/>
-        </w:rPr>
-        <w:t>Snýüg hæãnd höów dæãrêê hêêrêê töóöó.</w:t>
+          <w:bdr w:val="none" w:sz="0" w:space="0" w:color="auto"/>
+          <w:shd w:val="clear" w:color="auto" w:fill="auto"/>
+          <w:vertAlign w:val="baseline"/>
+          <w:rtl w:val="0"/>
+          <w:cs w:val="0"/>
+          <w:lang w:val="es-ES" w:eastAsia="zh-TW" w:bidi="ar-SA"/>
+        </w:rPr>
+        <w:t>Snûùg hàãnd hõöw dàãrëê hëêrëê tõöõö.</w:t>
       </w:r>
       <w:bookmarkStart w:id="0" w:name="_GoBack"/>
       <w:bookmarkEnd w:id="0"/>

--- a/Test_BP/Fol_2k_files_500(2)/es-ES/file 500_2 - Copy (380).docx
+++ b/Test_BP/Fol_2k_files_500(2)/es-ES/file 500_2 - Copy (380).docx
@@ -42,7 +42,7 @@
           <w:cs w:val="0"/>
           <w:lang w:val="es-ES" w:eastAsia="zh-TW" w:bidi="ar-SA"/>
         </w:rPr>
-        <w:t>t èéxcèépt tóó sóó tèémpèér müûtüûäàl täàstèés móóthèér.</w:t>
+        <w:t>t êéxcêépt tòô sòô têémpêér müütüüäál täástêés mòôthêér.</w:t>
       </w:r>
       <w:r>
         <w:rPr>
@@ -116,7 +116,7 @@
           <w:cs w:val="0"/>
           <w:lang w:val="es-ES" w:eastAsia="zh-TW" w:bidi="ar-SA"/>
         </w:rPr>
-        <w:t>Ïntêérêéstêéd cûúltíívàâtêéd ííts côòntíínûúííng nôòw yêét àârêé.</w:t>
+        <w:t>Ìntéérééstééd cýùltîìvâãtééd îìts cõôntîìnýùîìng nõôw yéét âãréé.</w:t>
       </w:r>
       <w:r>
         <w:rPr>
@@ -190,7 +190,7 @@
           <w:cs w:val="0"/>
           <w:lang w:val="es-ES" w:eastAsia="zh-TW" w:bidi="ar-SA"/>
         </w:rPr>
-        <w:t>Òüùt ïìntèêrèêstèêd æáccèêptæáncèê öóüùr pæártïìæálïìty æáffröóntïìng üùnplèêæásæánt why æádd.</w:t>
+        <w:t>Ôùút îîntéêréêstéêd ãàccéêptãàncéê óôùúr pãàrtîîãàlîîty ãàffróôntîîng ùúnpléêãàsãànt why ãàdd.</w:t>
       </w:r>
       <w:r>
         <w:rPr>
@@ -264,7 +264,7 @@
           <w:cs w:val="0"/>
           <w:lang w:val="es-ES" w:eastAsia="zh-TW" w:bidi="ar-SA"/>
         </w:rPr>
-        <w:t>Éstêèêèm gàãrdêèn mêèn yêèt shy cööüýrsêè.</w:t>
+        <w:t>Ëstèêèêm gæãrdèên mèên yèêt shy cõõûýrsèê.</w:t>
       </w:r>
       <w:r>
         <w:rPr>
@@ -338,7 +338,7 @@
           <w:cs w:val="0"/>
           <w:lang w:val="es-ES" w:eastAsia="zh-TW" w:bidi="ar-SA"/>
         </w:rPr>
-        <w:t>Còónsýûltééd ýûp my tòólééràæbly sòóméétîîméés péérpéétýûàæl òóh.</w:t>
+        <w:t>Cöõnsüûltéêd üûp my töõléêráåbly söõméêtîìméês péêrpéêtüûáål öõh.</w:t>
       </w:r>
       <w:r>
         <w:rPr>
@@ -412,7 +412,7 @@
           <w:cs w:val="0"/>
           <w:lang w:val="es-ES" w:eastAsia="zh-TW" w:bidi="ar-SA"/>
         </w:rPr>
-        <w:t>Ëxprèëssíïòön âäccèëptâäncèë íïmprùýdèëncèë pâärtíïcùýlâär hâäd èëâät ùýnsâätíïâäblèë.</w:t>
+        <w:t>Ëxprêëssìîôön æäccêëptæäncêë ìîmprýûdêëncêë pæärtìîcýûlæär hæäd êëæät ýûnsæätìîæäblêë.</w:t>
       </w:r>
       <w:r>
         <w:rPr>
@@ -492,7 +492,7 @@
           <w:cs w:val="0"/>
           <w:lang w:val="es-ES" w:eastAsia="zh-TW" w:bidi="ar-SA"/>
         </w:rPr>
-        <w:t>Háãd dëènöótíïng pröópëèrly jöóíïntûùrëè yöóûù öóccáãsíïöón díïrëèctly ráãíïllëèry.</w:t>
+        <w:t>Háád dëênôõtîìng prôõpëêrly jôõîìntúúrëê yôõúú ôõccáásîìôõn dîìrëêctly rááîìllëêry.</w:t>
       </w:r>
       <w:r>
         <w:rPr>
@@ -566,7 +566,7 @@
           <w:cs w:val="0"/>
           <w:lang w:val="es-ES" w:eastAsia="zh-TW" w:bidi="ar-SA"/>
         </w:rPr>
-        <w:t>Ïn sããíïd tõô õôf põôõôr fúýll bèê põôst fããcèê snúýg.</w:t>
+        <w:t>În sæãìíd töõ öõf pöõöõr fýûll bèë pöõst fæãcèë snýûg.</w:t>
       </w:r>
       <w:r>
         <w:rPr>
@@ -640,7 +640,7 @@
           <w:cs w:val="0"/>
           <w:lang w:val="es-ES" w:eastAsia="zh-TW" w:bidi="ar-SA"/>
         </w:rPr>
-        <w:t>Ìntröödüücëëd ìîmprüüdëëncëë sëëëë såãy üünplëëåãsìîng dëëvöönshìîrëë åãccëëptåãncëë söön.</w:t>
+        <w:t>Întróódüýcêêd îïmprüýdêêncêê sêêêê säåy üýnplêêäåsîïng dêêvóónshîïrêê äåccêêptäåncêê sóón.</w:t>
       </w:r>
       <w:r>
         <w:rPr>
@@ -714,7 +714,7 @@
           <w:cs w:val="0"/>
           <w:lang w:val="es-ES" w:eastAsia="zh-TW" w:bidi="ar-SA"/>
         </w:rPr>
-        <w:t>Êxëêtëêr lôôngëêr wìísdôôm gãây nôôr dëêsìígn ãâgëê.</w:t>
+        <w:t>Éxéétéér lóóngéér wïîsdóóm gáây nóór déésïîgn áâgéé.</w:t>
       </w:r>
       <w:r>
         <w:rPr>
@@ -788,7 +788,7 @@
           <w:cs w:val="0"/>
           <w:lang w:val="es-ES" w:eastAsia="zh-TW" w:bidi="ar-SA"/>
         </w:rPr>
-        <w:t>Åm wèêäâthèêr tôö èêntèêrèêd nôörläând nôö íín shôöwííng sèêrvíícèê.</w:t>
+        <w:t>Âm wèéãáthèér tóô èéntèérèéd nóôrlãánd nóô ïìn shóôwïìng sèérvïìcèé.</w:t>
       </w:r>
       <w:r>
         <w:rPr>
@@ -862,7 +862,7 @@
           <w:cs w:val="0"/>
           <w:lang w:val="es-ES" w:eastAsia="zh-TW" w:bidi="ar-SA"/>
         </w:rPr>
-        <w:t>Nòõr rèépèéàãtèéd spèéàãkïìng shy àãppèétïìtèé.</w:t>
+        <w:t>Nóòr rëépëéàåtëéd spëéàåkìíng shy àåppëétìítëé.</w:t>
       </w:r>
       <w:r>
         <w:rPr>
@@ -936,7 +936,7 @@
           <w:cs w:val="0"/>
           <w:lang w:val="es-ES" w:eastAsia="zh-TW" w:bidi="ar-SA"/>
         </w:rPr>
-        <w:t>Èxcïïtëéd ïït håästïïly åän påästùýrëé ïït óöbsëérvëé.</w:t>
+        <w:t>Éxcîítêêd îít hæåstîíly æån pæåstûûrêê îít ööbsêêrvêê.</w:t>
       </w:r>
       <w:r>
         <w:rPr>
@@ -1010,7 +1010,7 @@
           <w:cs w:val="0"/>
           <w:lang w:val="es-ES" w:eastAsia="zh-TW" w:bidi="ar-SA"/>
         </w:rPr>
-        <w:t>Snûùg hàãnd hõöw dàãrëê hëêrëê tõöõö.</w:t>
+        <w:t>Snýúg hæànd höòw dæàrëé hëérëé töòöò.</w:t>
       </w:r>
       <w:bookmarkStart w:id="0" w:name="_GoBack"/>
       <w:bookmarkEnd w:id="0"/>

--- a/Test_BP/Fol_2k_files_500(2)/es-ES/file 500_2 - Copy (380).docx
+++ b/Test_BP/Fol_2k_files_500(2)/es-ES/file 500_2 - Copy (380).docx
@@ -42,7 +42,7 @@
           <w:cs w:val="0"/>
           <w:lang w:val="es-ES" w:eastAsia="zh-TW" w:bidi="ar-SA"/>
         </w:rPr>
-        <w:t>t êéxcêépt tòô sòô têémpêér müütüüäál täástêés mòôthêér.</w:t>
+        <w:t>t èéxcèépt tôô sôô tèémpèér mûütûüåål tååstèés môôthèér.</w:t>
       </w:r>
       <w:r>
         <w:rPr>
@@ -116,7 +116,7 @@
           <w:cs w:val="0"/>
           <w:lang w:val="es-ES" w:eastAsia="zh-TW" w:bidi="ar-SA"/>
         </w:rPr>
-        <w:t>Ìntéérééstééd cýùltîìvâãtééd îìts cõôntîìnýùîìng nõôw yéét âãréé.</w:t>
+        <w:t>Întéèréèstéèd cûûltíîvàâtéèd íîts còôntíînûûíîng nòôw yéèt àâréè.</w:t>
       </w:r>
       <w:r>
         <w:rPr>
@@ -190,7 +190,7 @@
           <w:cs w:val="0"/>
           <w:lang w:val="es-ES" w:eastAsia="zh-TW" w:bidi="ar-SA"/>
         </w:rPr>
-        <w:t>Ôùút îîntéêréêstéêd ãàccéêptãàncéê óôùúr pãàrtîîãàlîîty ãàffróôntîîng ùúnpléêãàsãànt why ãàdd.</w:t>
+        <w:t>Óúüt íïntëérëéstëéd æåccëéptæåncëé ôôúür pæårtíïæålíïty æåffrôôntíïng úünplëéæåsæånt why æådd.</w:t>
       </w:r>
       <w:r>
         <w:rPr>
@@ -264,7 +264,7 @@
           <w:cs w:val="0"/>
           <w:lang w:val="es-ES" w:eastAsia="zh-TW" w:bidi="ar-SA"/>
         </w:rPr>
-        <w:t>Ëstèêèêm gæãrdèên mèên yèêt shy cõõûýrsèê.</w:t>
+        <w:t>Éstèëèëm gáárdèën mèën yèët shy còòûûrsèë.</w:t>
       </w:r>
       <w:r>
         <w:rPr>
@@ -338,7 +338,7 @@
           <w:cs w:val="0"/>
           <w:lang w:val="es-ES" w:eastAsia="zh-TW" w:bidi="ar-SA"/>
         </w:rPr>
-        <w:t>Cöõnsüûltéêd üûp my töõléêráåbly söõméêtîìméês péêrpéêtüûáål öõh.</w:t>
+        <w:t>Cõònsúûltéëd úûp my tõòléëràåbly sõòméëtïìméës péërpéëtúûàål õòh.</w:t>
       </w:r>
       <w:r>
         <w:rPr>
@@ -412,7 +412,7 @@
           <w:cs w:val="0"/>
           <w:lang w:val="es-ES" w:eastAsia="zh-TW" w:bidi="ar-SA"/>
         </w:rPr>
-        <w:t>Ëxprêëssìîôön æäccêëptæäncêë ìîmprýûdêëncêë pæärtìîcýûlæär hæäd êëæät ýûnsæätìîæäblêë.</w:t>
+        <w:t>Éxpréèssîíôön æãccéèptæãncéè îímprûüdéèncéè pæãrtîícûülæãr hæãd éèæãt ûünsæãtîíæãbléè.</w:t>
       </w:r>
       <w:r>
         <w:rPr>
@@ -492,7 +492,7 @@
           <w:cs w:val="0"/>
           <w:lang w:val="es-ES" w:eastAsia="zh-TW" w:bidi="ar-SA"/>
         </w:rPr>
-        <w:t>Háád dëênôõtîìng prôõpëêrly jôõîìntúúrëê yôõúú ôõccáásîìôõn dîìrëêctly rááîìllëêry.</w:t>
+        <w:t>Håâd dëènõötìíng prõöpëèrly jõöìíntúýrëè yõöúý õöccåâsìíõön dìírëèctly råâìíllëèry.</w:t>
       </w:r>
       <w:r>
         <w:rPr>
@@ -566,7 +566,7 @@
           <w:cs w:val="0"/>
           <w:lang w:val="es-ES" w:eastAsia="zh-TW" w:bidi="ar-SA"/>
         </w:rPr>
-        <w:t>În sæãìíd töõ öõf pöõöõr fýûll bèë pöõst fæãcèë snýûg.</w:t>
+        <w:t>Ïn säàíîd tôõ ôõf pôõôõr fýüll bêë pôõst fäàcêë snýüg.</w:t>
       </w:r>
       <w:r>
         <w:rPr>
@@ -640,7 +640,7 @@
           <w:cs w:val="0"/>
           <w:lang w:val="es-ES" w:eastAsia="zh-TW" w:bidi="ar-SA"/>
         </w:rPr>
-        <w:t>Întróódüýcêêd îïmprüýdêêncêê sêêêê säåy üýnplêêäåsîïng dêêvóónshîïrêê äåccêêptäåncêê sóón.</w:t>
+        <w:t>Íntrõòdùücèëd îìmprùüdèëncèë sèëèë sâây ùünplèëââsîìng dèëvõònshîìrèë ââccèëptââncèë sõòn.</w:t>
       </w:r>
       <w:r>
         <w:rPr>
@@ -714,7 +714,7 @@
           <w:cs w:val="0"/>
           <w:lang w:val="es-ES" w:eastAsia="zh-TW" w:bidi="ar-SA"/>
         </w:rPr>
-        <w:t>Éxéétéér lóóngéér wïîsdóóm gáây nóór déésïîgn áâgéé.</w:t>
+        <w:t>Èxëëtëër lòóngëër wíîsdòóm gàåy nòór dëësíîgn àågëë.</w:t>
       </w:r>
       <w:r>
         <w:rPr>
@@ -788,7 +788,7 @@
           <w:cs w:val="0"/>
           <w:lang w:val="es-ES" w:eastAsia="zh-TW" w:bidi="ar-SA"/>
         </w:rPr>
-        <w:t>Âm wèéãáthèér tóô èéntèérèéd nóôrlãánd nóô ïìn shóôwïìng sèérvïìcèé.</w:t>
+        <w:t>Ãm wêêäáthêêr töò êêntêêrêêd nöòrläánd nöò íìn shöòwíìng sêêrvíìcêê.</w:t>
       </w:r>
       <w:r>
         <w:rPr>
@@ -862,7 +862,7 @@
           <w:cs w:val="0"/>
           <w:lang w:val="es-ES" w:eastAsia="zh-TW" w:bidi="ar-SA"/>
         </w:rPr>
-        <w:t>Nóòr rëépëéàåtëéd spëéàåkìíng shy àåppëétìítëé.</w:t>
+        <w:t>Nóör rêépêéâætêéd spêéâækïìng shy âæppêétïìtêé.</w:t>
       </w:r>
       <w:r>
         <w:rPr>
@@ -936,7 +936,7 @@
           <w:cs w:val="0"/>
           <w:lang w:val="es-ES" w:eastAsia="zh-TW" w:bidi="ar-SA"/>
         </w:rPr>
-        <w:t>Éxcîítêêd îít hæåstîíly æån pæåstûûrêê îít ööbsêêrvêê.</w:t>
+        <w:t>Ëxcíîtëëd íît häæstíîly äæn päæstúürëë íît óóbsëërvëë.</w:t>
       </w:r>
       <w:r>
         <w:rPr>
@@ -1010,7 +1010,7 @@
           <w:cs w:val="0"/>
           <w:lang w:val="es-ES" w:eastAsia="zh-TW" w:bidi="ar-SA"/>
         </w:rPr>
-        <w:t>Snýúg hæànd höòw dæàrëé hëérëé töòöò.</w:t>
+        <w:t>Snùúg hãænd hóöw dãæréê héêréê tóöóö.</w:t>
       </w:r>
       <w:bookmarkStart w:id="0" w:name="_GoBack"/>
       <w:bookmarkEnd w:id="0"/>
